--- a/21D项目/05剧本工作/03个人手册/04参事彭盛水.docx
+++ b/21D项目/05剧本工作/03个人手册/04参事彭盛水.docx
@@ -5,9 +5,6 @@
     <w:p>
       <w:pPr>
         <w:pStyle w:val="2"/>
-        <w:rPr>
-          <w:rFonts w:hint="eastAsia"/>
-        </w:rPr>
       </w:pPr>
       <w:r>
         <w:rPr>
@@ -25,7 +22,6 @@
         </w:numPr>
         <w:ind w:firstLineChars="0"/>
         <w:rPr>
-          <w:rFonts w:hint="eastAsia"/>
           <w:sz w:val="28"/>
           <w:szCs w:val="28"/>
         </w:rPr>
@@ -48,7 +44,6 @@
         </w:numPr>
         <w:ind w:firstLineChars="0"/>
         <w:rPr>
-          <w:rFonts w:hint="eastAsia"/>
           <w:sz w:val="28"/>
           <w:szCs w:val="28"/>
         </w:rPr>
@@ -87,7 +82,6 @@
         </w:numPr>
         <w:ind w:firstLineChars="0"/>
         <w:rPr>
-          <w:rFonts w:hint="eastAsia"/>
           <w:sz w:val="28"/>
           <w:szCs w:val="28"/>
         </w:rPr>
@@ -104,7 +98,6 @@
     <w:p>
       <w:pPr>
         <w:rPr>
-          <w:rFonts w:hint="eastAsia"/>
           <w:sz w:val="28"/>
           <w:szCs w:val="28"/>
         </w:rPr>
@@ -113,9 +106,6 @@
     <w:p>
       <w:pPr>
         <w:pStyle w:val="2"/>
-        <w:rPr>
-          <w:rFonts w:hint="eastAsia"/>
-        </w:rPr>
       </w:pPr>
       <w:r>
         <w:rPr>
@@ -134,7 +124,6 @@
         <w:spacing w:line="220" w:lineRule="atLeast"/>
         <w:ind w:firstLineChars="0"/>
         <w:rPr>
-          <w:rFonts w:hint="eastAsia"/>
           <w:sz w:val="28"/>
           <w:szCs w:val="28"/>
         </w:rPr>
@@ -158,7 +147,6 @@
         <w:spacing w:line="220" w:lineRule="atLeast"/>
         <w:ind w:firstLineChars="0"/>
         <w:rPr>
-          <w:rFonts w:hint="eastAsia"/>
           <w:sz w:val="28"/>
           <w:szCs w:val="28"/>
         </w:rPr>
@@ -190,7 +178,6 @@
         <w:spacing w:line="220" w:lineRule="atLeast"/>
         <w:ind w:firstLineChars="0"/>
         <w:rPr>
-          <w:rFonts w:hint="eastAsia"/>
           <w:sz w:val="28"/>
           <w:szCs w:val="28"/>
         </w:rPr>
@@ -222,7 +209,6 @@
         <w:spacing w:line="220" w:lineRule="atLeast"/>
         <w:ind w:firstLineChars="0"/>
         <w:rPr>
-          <w:rFonts w:hint="eastAsia"/>
           <w:sz w:val="28"/>
           <w:szCs w:val="28"/>
         </w:rPr>
@@ -246,7 +232,6 @@
         <w:spacing w:line="220" w:lineRule="atLeast"/>
         <w:ind w:firstLineChars="0"/>
         <w:rPr>
-          <w:rFonts w:hint="eastAsia"/>
           <w:sz w:val="28"/>
           <w:szCs w:val="28"/>
         </w:rPr>
@@ -278,7 +263,6 @@
         <w:spacing w:line="220" w:lineRule="atLeast"/>
         <w:ind w:firstLineChars="0"/>
         <w:rPr>
-          <w:rFonts w:hint="eastAsia"/>
           <w:sz w:val="28"/>
           <w:szCs w:val="28"/>
         </w:rPr>
@@ -302,6 +286,7 @@
         <w:spacing w:line="220" w:lineRule="atLeast"/>
         <w:ind w:firstLineChars="0"/>
         <w:rPr>
+          <w:rFonts w:hint="eastAsia"/>
           <w:sz w:val="28"/>
           <w:szCs w:val="28"/>
         </w:rPr>
@@ -313,6 +298,45 @@
           <w:szCs w:val="28"/>
         </w:rPr>
         <w:t>高冠山的寿宴邀请函</w:t>
+      </w:r>
+    </w:p>
+    <w:p>
+      <w:pPr>
+        <w:spacing w:line="220" w:lineRule="atLeast"/>
+        <w:rPr>
+          <w:sz w:val="28"/>
+          <w:szCs w:val="28"/>
+        </w:rPr>
+      </w:pPr>
+    </w:p>
+    <w:p>
+      <w:pPr>
+        <w:pStyle w:val="2"/>
+      </w:pPr>
+      <w:r>
+        <w:rPr>
+          <w:rFonts w:hint="eastAsia"/>
+        </w:rPr>
+        <w:t>支线任务：</w:t>
+      </w:r>
+    </w:p>
+    <w:p>
+      <w:pPr>
+        <w:rPr>
+          <w:rFonts w:hint="eastAsia"/>
+        </w:rPr>
+      </w:pPr>
+      <w:r>
+        <w:rPr>
+          <w:rFonts w:hint="eastAsia"/>
+        </w:rPr>
+        <w:t>不要暴露自己</w:t>
+      </w:r>
+      <w:r>
+        <w:rPr>
+          <w:rFonts w:hint="eastAsia"/>
+        </w:rPr>
+        <w:t>是军统人员</w:t>
       </w:r>
     </w:p>
     <w:p>

--- a/21D项目/05剧本工作/03个人手册/04参事彭盛水.docx
+++ b/21D项目/05剧本工作/03个人手册/04参事彭盛水.docx
@@ -286,7 +286,6 @@
         <w:spacing w:line="220" w:lineRule="atLeast"/>
         <w:ind w:firstLineChars="0"/>
         <w:rPr>
-          <w:rFonts w:hint="eastAsia"/>
           <w:sz w:val="28"/>
           <w:szCs w:val="28"/>
         </w:rPr>
@@ -339,6 +338,42 @@
         <w:t>是军统人员</w:t>
       </w:r>
     </w:p>
+    <w:p>
+      <w:pPr>
+        <w:rPr>
+          <w:rFonts w:hint="eastAsia"/>
+        </w:rPr>
+      </w:pPr>
+    </w:p>
+    <w:p>
+      <w:pPr>
+        <w:pStyle w:val="2"/>
+        <w:rPr>
+          <w:rFonts w:hint="eastAsia"/>
+        </w:rPr>
+      </w:pPr>
+      <w:r>
+        <w:rPr>
+          <w:rFonts w:hint="eastAsia"/>
+        </w:rPr>
+        <w:t>要求：</w:t>
+      </w:r>
+    </w:p>
+    <w:p>
+      <w:pPr>
+        <w:spacing w:line="220" w:lineRule="atLeast"/>
+        <w:rPr>
+          <w:rFonts w:hint="eastAsia"/>
+        </w:rPr>
+      </w:pPr>
+      <w:r>
+        <w:rPr>
+          <w:rFonts w:hint="eastAsia"/>
+        </w:rPr>
+        <w:t>不要主动说出你去过死者房间。</w:t>
+      </w:r>
+    </w:p>
+    <w:p/>
     <w:p>
       <w:pPr>
         <w:spacing w:line="220" w:lineRule="atLeast"/>
